--- a/作业/王立诚-2111815025-计算物理第三次作业.docx
+++ b/作业/王立诚-2111815025-计算物理第三次作业.docx
@@ -1232,17 +1232,7 @@
           <w:sz w:val="24"/>
           <w:szCs w:val="24"/>
         </w:rPr>
-        <w:t>(2</w:t>
-      </w:r>
-      <w:bookmarkStart w:id="0" w:name="_GoBack"/>
-      <w:bookmarkEnd w:id="0"/>
-      <w:r>
-        <w:rPr>
-          <w:rFonts w:asciiTheme="minorEastAsia" w:eastAsiaTheme="minorEastAsia" w:hAnsiTheme="minorEastAsia" w:hint="eastAsia"/>
-          <w:sz w:val="24"/>
-          <w:szCs w:val="24"/>
-        </w:rPr>
-        <w:t>)</w:t>
+        <w:t>(2)</w:t>
       </w:r>
       <w:r>
         <w:rPr>
@@ -2400,7 +2390,7 @@
       <w:pPr>
         <w:spacing w:after="0" w:line="0" w:lineRule="atLeast"/>
         <w:rPr>
-          <w:rFonts w:asciiTheme="minorEastAsia" w:eastAsiaTheme="minorEastAsia" w:hAnsiTheme="minorEastAsia" w:hint="eastAsia"/>
+          <w:rFonts w:asciiTheme="minorEastAsia" w:eastAsiaTheme="minorEastAsia" w:hAnsiTheme="minorEastAsia"/>
         </w:rPr>
       </w:pPr>
     </w:p>
@@ -2408,7 +2398,7 @@
       <w:pPr>
         <w:spacing w:after="0" w:line="0" w:lineRule="atLeast"/>
         <w:rPr>
-          <w:rFonts w:asciiTheme="minorEastAsia" w:eastAsiaTheme="minorEastAsia" w:hAnsiTheme="minorEastAsia" w:hint="eastAsia"/>
+          <w:rFonts w:asciiTheme="minorEastAsia" w:eastAsiaTheme="minorEastAsia" w:hAnsiTheme="minorEastAsia"/>
         </w:rPr>
       </w:pPr>
       <w:r>
@@ -3152,7 +3142,7 @@
         <w:spacing w:afterLines="50" w:after="120" w:line="220" w:lineRule="atLeast"/>
         <w:ind w:firstLineChars="200" w:firstLine="480"/>
         <w:rPr>
-          <w:rFonts w:asciiTheme="minorEastAsia" w:eastAsiaTheme="minorEastAsia" w:hAnsiTheme="minorEastAsia" w:hint="eastAsia"/>
+          <w:rFonts w:asciiTheme="minorEastAsia" w:eastAsiaTheme="minorEastAsia" w:hAnsiTheme="minorEastAsia"/>
           <w:sz w:val="24"/>
           <w:szCs w:val="24"/>
         </w:rPr>
@@ -3217,15 +3207,7 @@
             <w:sz w:val="24"/>
             <w:szCs w:val="24"/>
           </w:rPr>
-          <m:t>≤0.</m:t>
-        </m:r>
-        <m:r>
-          <w:rPr>
-            <w:rFonts w:ascii="Cambria Math" w:hAnsi="Cambria Math"/>
-            <w:sz w:val="24"/>
-            <w:szCs w:val="24"/>
-          </w:rPr>
-          <m:t>9</m:t>
+          <m:t>≤0.9</m:t>
         </m:r>
         <m:r>
           <m:rPr>
@@ -3265,18 +3247,7 @@
             <w:sz w:val="24"/>
             <w:szCs w:val="24"/>
           </w:rPr>
-          <m:t>0.1</m:t>
-        </m:r>
-        <m:r>
-          <m:rPr>
-            <m:sty m:val="p"/>
-          </m:rPr>
-          <w:rPr>
-            <w:rFonts w:ascii="Cambria Math" w:eastAsiaTheme="minorEastAsia" w:hAnsi="Cambria Math"/>
-            <w:sz w:val="24"/>
-            <w:szCs w:val="24"/>
-          </w:rPr>
-          <m:t>π</m:t>
+          <m:t>0.1π</m:t>
         </m:r>
         <m:r>
           <m:rPr>
@@ -3298,7 +3269,18 @@
             <w:sz w:val="24"/>
             <w:szCs w:val="24"/>
           </w:rPr>
-          <m:t>t=1.5</m:t>
+          <m:t>t=</m:t>
+        </m:r>
+        <m:r>
+          <m:rPr>
+            <m:sty m:val="p"/>
+          </m:rPr>
+          <w:rPr>
+            <w:rFonts w:ascii="Cambria Math" w:eastAsiaTheme="minorEastAsia" w:hAnsi="Cambria Math"/>
+            <w:sz w:val="24"/>
+            <w:szCs w:val="24"/>
+          </w:rPr>
+          <m:t>50</m:t>
         </m:r>
         <m:r>
           <m:rPr>
@@ -3326,7 +3308,7 @@
           <w:sz w:val="24"/>
           <w:szCs w:val="24"/>
         </w:rPr>
-        <w:t>1.5</w:t>
+        <w:t>50</w:t>
       </w:r>
       <w:r>
         <w:rPr>
@@ -3358,7 +3340,7 @@
         <w:spacing w:afterLines="50" w:after="120" w:line="220" w:lineRule="atLeast"/>
         <w:ind w:firstLineChars="200" w:firstLine="480"/>
         <w:rPr>
-          <w:rFonts w:asciiTheme="minorEastAsia" w:eastAsiaTheme="minorEastAsia" w:hAnsiTheme="minorEastAsia" w:hint="eastAsia"/>
+          <w:rFonts w:asciiTheme="minorEastAsia" w:eastAsiaTheme="minorEastAsia" w:hAnsiTheme="minorEastAsia"/>
           <w:sz w:val="24"/>
           <w:szCs w:val="24"/>
         </w:rPr>
@@ -3377,9 +3359,6 @@
         <w:spacing w:afterLines="50" w:after="120" w:line="220" w:lineRule="atLeast"/>
         <w:ind w:firstLineChars="200" w:firstLine="440"/>
         <w:jc w:val="center"/>
-        <w:rPr>
-          <w:rFonts w:hint="eastAsia"/>
-        </w:rPr>
       </w:pPr>
       <w:r>
         <w:rPr>
@@ -3487,7 +3466,7 @@
         <w:spacing w:after="0" w:line="0" w:lineRule="atLeast"/>
         <w:jc w:val="both"/>
         <w:rPr>
-          <w:rFonts w:asciiTheme="minorEastAsia" w:eastAsiaTheme="minorEastAsia" w:hAnsiTheme="minorEastAsia" w:hint="eastAsia"/>
+          <w:rFonts w:asciiTheme="minorEastAsia" w:eastAsiaTheme="minorEastAsia" w:hAnsiTheme="minorEastAsia"/>
           <w:sz w:val="24"/>
           <w:szCs w:val="24"/>
         </w:rPr>
@@ -3507,7 +3486,7 @@
         <w:ind w:firstLine="448"/>
         <w:jc w:val="both"/>
         <w:rPr>
-          <w:rFonts w:asciiTheme="minorEastAsia" w:eastAsiaTheme="minorEastAsia" w:hAnsiTheme="minorEastAsia" w:hint="eastAsia"/>
+          <w:rFonts w:asciiTheme="minorEastAsia" w:eastAsiaTheme="minorEastAsia" w:hAnsiTheme="minorEastAsia"/>
           <w:sz w:val="24"/>
           <w:szCs w:val="24"/>
         </w:rPr>
@@ -3562,7 +3541,7 @@
           <w:sz w:val="24"/>
           <w:szCs w:val="24"/>
         </w:rPr>
-        <w:t>原因是数值计算与精确解是有偏差的，如果数值计算的时间范围更大(如10个周期)，则偏差越明显</w:t>
+        <w:t>原因是数值计算与精确解是有偏差的，如果数值计算的时间范围更大(如</w:t>
       </w:r>
       <w:r>
         <w:rPr>
@@ -3570,6 +3549,22 @@
           <w:sz w:val="24"/>
           <w:szCs w:val="24"/>
         </w:rPr>
+        <w:t>100</w:t>
+      </w:r>
+      <w:r>
+        <w:rPr>
+          <w:rFonts w:asciiTheme="minorEastAsia" w:eastAsiaTheme="minorEastAsia" w:hAnsiTheme="minorEastAsia" w:hint="eastAsia"/>
+          <w:sz w:val="24"/>
+          <w:szCs w:val="24"/>
+        </w:rPr>
+        <w:t>个周期)，则偏差越明显</w:t>
+      </w:r>
+      <w:r>
+        <w:rPr>
+          <w:rFonts w:asciiTheme="minorEastAsia" w:eastAsiaTheme="minorEastAsia" w:hAnsiTheme="minorEastAsia" w:hint="eastAsia"/>
+          <w:sz w:val="24"/>
+          <w:szCs w:val="24"/>
+        </w:rPr>
         <w:t>。而使用四阶龙格-库塔方法计算时，通过设置时间步长为数值计算时间区间的</w:t>
       </w:r>
       <w:r>
@@ -3586,23 +3581,7 @@
           <w:sz w:val="24"/>
           <w:szCs w:val="24"/>
         </w:rPr>
-        <w:t>时，问题得到解决，</w:t>
-      </w:r>
-      <w:r>
-        <w:rPr>
-          <w:rFonts w:asciiTheme="minorEastAsia" w:eastAsiaTheme="minorEastAsia" w:hAnsiTheme="minorEastAsia" w:hint="eastAsia"/>
-          <w:sz w:val="24"/>
-          <w:szCs w:val="24"/>
-        </w:rPr>
-        <w:t>详见参考资料[1]</w:t>
-      </w:r>
-      <w:r>
-        <w:rPr>
-          <w:rFonts w:asciiTheme="minorEastAsia" w:eastAsiaTheme="minorEastAsia" w:hAnsiTheme="minorEastAsia" w:hint="eastAsia"/>
-          <w:sz w:val="24"/>
-          <w:szCs w:val="24"/>
-        </w:rPr>
-        <w:t>。经过实践发现，只要设置步长为数值计算时间区间的1/100，基本可以满足经过一个周期相位图是一条闭合曲线的需求</w:t>
+        <w:t>时，问题得到解决，详见参考资料[1]。经过实践发现，只要设置步长为数值计算时间区间的1/100，基本可以满足经过一个周期相位图是一条闭合曲线的需求</w:t>
       </w:r>
       <w:r>
         <w:rPr>
@@ -3817,7 +3796,45 @@
           <w:sz w:val="20"/>
           <w:szCs w:val="20"/>
         </w:rPr>
-        <w:t>0.9999*pi);</w:t>
+        <w:t>0.</w:t>
+      </w:r>
+      <w:r>
+        <w:rPr>
+          <w:rFonts w:ascii="宋体" w:eastAsia="宋体" w:hAnsiTheme="minorHAnsi" w:cs="宋体" w:hint="eastAsia"/>
+          <w:color w:val="000000"/>
+          <w:sz w:val="20"/>
+          <w:szCs w:val="20"/>
+        </w:rPr>
+        <w:t>9</w:t>
+      </w:r>
+      <w:r>
+        <w:rPr>
+          <w:rFonts w:ascii="宋体" w:eastAsia="宋体" w:hAnsiTheme="minorHAnsi" w:cs="宋体"/>
+          <w:color w:val="000000"/>
+          <w:sz w:val="20"/>
+          <w:szCs w:val="20"/>
+        </w:rPr>
+        <w:t>*pi</w:t>
+      </w:r>
+      <w:r>
+        <w:rPr>
+          <w:rFonts w:ascii="宋体" w:eastAsia="宋体" w:hAnsiTheme="minorHAnsi" w:cs="宋体" w:hint="eastAsia"/>
+          <w:color w:val="000000"/>
+          <w:sz w:val="20"/>
+          <w:szCs w:val="20"/>
+        </w:rPr>
+        <w:t>,10</w:t>
+      </w:r>
+      <w:bookmarkStart w:id="0" w:name="_GoBack"/>
+      <w:bookmarkEnd w:id="0"/>
+      <w:r>
+        <w:rPr>
+          <w:rFonts w:ascii="宋体" w:eastAsia="宋体" w:hAnsiTheme="minorHAnsi" w:cs="宋体"/>
+          <w:color w:val="000000"/>
+          <w:sz w:val="20"/>
+          <w:szCs w:val="20"/>
+        </w:rPr>
+        <w:t>);</w:t>
       </w:r>
     </w:p>
     <w:p>
@@ -4036,7 +4053,52 @@
           <w:sz w:val="20"/>
           <w:szCs w:val="20"/>
         </w:rPr>
-        <w:t xml:space="preserve">    [x,y]=rk4s(@pendulum,[0,1.5*t],[inteC(i);0],</w:t>
+        <w:t xml:space="preserve">    [x,y]=rk4s(@pendulum,[0,</w:t>
+      </w:r>
+      <w:r>
+        <w:rPr>
+          <w:rFonts w:ascii="宋体" w:eastAsia="宋体" w:hAnsiTheme="minorHAnsi" w:cs="宋体" w:hint="eastAsia"/>
+          <w:color w:val="000000"/>
+          <w:sz w:val="20"/>
+          <w:szCs w:val="20"/>
+        </w:rPr>
+        <w:t>50</w:t>
+      </w:r>
+      <w:r>
+        <w:rPr>
+          <w:rFonts w:ascii="宋体" w:eastAsia="宋体" w:hAnsiTheme="minorHAnsi" w:cs="宋体"/>
+          <w:color w:val="000000"/>
+          <w:sz w:val="20"/>
+          <w:szCs w:val="20"/>
+        </w:rPr>
+        <w:t>*t],[</w:t>
+      </w:r>
+      <w:r>
+        <w:rPr>
+          <w:rFonts w:ascii="宋体" w:eastAsia="宋体" w:hAnsiTheme="minorHAnsi" w:cs="宋体"/>
+          <w:color w:val="000000"/>
+          <w:sz w:val="20"/>
+          <w:szCs w:val="20"/>
+        </w:rPr>
+        <w:t xml:space="preserve"> </w:t>
+      </w:r>
+      <w:r>
+        <w:rPr>
+          <w:rFonts w:ascii="宋体" w:eastAsia="宋体" w:hAnsiTheme="minorHAnsi" w:cs="宋体"/>
+          <w:color w:val="000000"/>
+          <w:sz w:val="20"/>
+          <w:szCs w:val="20"/>
+        </w:rPr>
+        <w:t>xita0</w:t>
+      </w:r>
+      <w:r>
+        <w:rPr>
+          <w:rFonts w:ascii="宋体" w:eastAsia="宋体" w:hAnsiTheme="minorHAnsi" w:cs="宋体"/>
+          <w:color w:val="000000"/>
+          <w:sz w:val="20"/>
+          <w:szCs w:val="20"/>
+        </w:rPr>
+        <w:t>(i);0],</w:t>
       </w:r>
       <w:r>
         <w:rPr>
@@ -4267,17 +4329,16 @@
           <w:sz w:val="20"/>
           <w:szCs w:val="20"/>
         </w:rPr>
-        <w:t xml:space="preserve"> dy=pendulum(y)</w:t>
-      </w:r>
-    </w:p>
-    <w:p>
-      <w:pPr>
-        <w:widowControl w:val="0"/>
-        <w:autoSpaceDE w:val="0"/>
-        <w:autoSpaceDN w:val="0"/>
-        <w:snapToGrid/>
-        <w:spacing w:after="0"/>
-        <w:ind w:firstLineChars="400" w:firstLine="800"/>
+        <w:t xml:space="preserve"> dy=pendulum(x,y)</w:t>
+      </w:r>
+    </w:p>
+    <w:p>
+      <w:pPr>
+        <w:widowControl w:val="0"/>
+        <w:autoSpaceDE w:val="0"/>
+        <w:autoSpaceDN w:val="0"/>
+        <w:snapToGrid/>
+        <w:spacing w:after="0"/>
         <w:rPr>
           <w:rFonts w:ascii="宋体" w:eastAsia="宋体" w:hAnsiTheme="minorHAnsi"/>
           <w:sz w:val="24"/>
@@ -4292,6 +4353,15 @@
           <w:szCs w:val="20"/>
         </w:rPr>
         <w:t xml:space="preserve">  </w:t>
+      </w:r>
+      <w:r>
+        <w:rPr>
+          <w:rFonts w:ascii="宋体" w:eastAsia="宋体" w:hAnsiTheme="minorHAnsi" w:cs="宋体" w:hint="eastAsia"/>
+          <w:color w:val="000000"/>
+          <w:sz w:val="20"/>
+          <w:szCs w:val="20"/>
+        </w:rPr>
+        <w:t xml:space="preserve">        </w:t>
       </w:r>
       <w:r>
         <w:rPr>
@@ -4312,9 +4382,10 @@
         <w:spacing w:after="0"/>
         <w:ind w:firstLineChars="400" w:firstLine="800"/>
         <w:rPr>
-          <w:rFonts w:ascii="宋体" w:eastAsia="宋体" w:hAnsiTheme="minorHAnsi"/>
-          <w:sz w:val="24"/>
-          <w:szCs w:val="24"/>
+          <w:rFonts w:ascii="宋体" w:eastAsia="宋体" w:hAnsiTheme="minorHAnsi" w:cs="宋体"/>
+          <w:color w:val="000000"/>
+          <w:sz w:val="20"/>
+          <w:szCs w:val="20"/>
         </w:rPr>
       </w:pPr>
       <w:r>
@@ -4336,9 +4407,10 @@
         <w:spacing w:after="0"/>
         <w:ind w:firstLineChars="400" w:firstLine="800"/>
         <w:rPr>
-          <w:rFonts w:ascii="宋体" w:eastAsia="宋体" w:hAnsiTheme="minorHAnsi"/>
-          <w:sz w:val="24"/>
-          <w:szCs w:val="24"/>
+          <w:rFonts w:ascii="宋体" w:eastAsia="宋体" w:hAnsiTheme="minorHAnsi" w:cs="宋体"/>
+          <w:color w:val="000000"/>
+          <w:sz w:val="20"/>
+          <w:szCs w:val="20"/>
         </w:rPr>
       </w:pPr>
       <w:r>
@@ -4358,36 +4430,76 @@
         <w:autoSpaceDN w:val="0"/>
         <w:snapToGrid/>
         <w:spacing w:after="0"/>
-        <w:ind w:firstLineChars="400" w:firstLine="800"/>
-        <w:rPr>
-          <w:rFonts w:ascii="宋体" w:eastAsia="宋体" w:hAnsiTheme="minorHAnsi"/>
-          <w:sz w:val="24"/>
-          <w:szCs w:val="24"/>
-        </w:rPr>
-      </w:pPr>
-      <w:r>
-        <w:rPr>
-          <w:rFonts w:ascii="宋体" w:eastAsia="宋体" w:hAnsiTheme="minorHAnsi" w:cs="宋体"/>
-          <w:color w:val="000000"/>
-          <w:sz w:val="20"/>
-          <w:szCs w:val="20"/>
-        </w:rPr>
-        <w:t xml:space="preserve">  dy=[y(2);g/l*sin(y(1))];</w:t>
-      </w:r>
-    </w:p>
-    <w:p>
-      <w:pPr>
-        <w:widowControl w:val="0"/>
-        <w:autoSpaceDE w:val="0"/>
-        <w:autoSpaceDN w:val="0"/>
-        <w:snapToGrid/>
-        <w:spacing w:after="0"/>
-        <w:ind w:firstLineChars="400" w:firstLine="800"/>
-        <w:rPr>
-          <w:rFonts w:ascii="宋体" w:eastAsia="宋体" w:hAnsiTheme="minorHAnsi" w:cs="宋体"/>
-          <w:color w:val="0000FF"/>
-          <w:sz w:val="20"/>
-          <w:szCs w:val="20"/>
+        <w:rPr>
+          <w:rFonts w:ascii="宋体" w:eastAsia="宋体" w:hAnsiTheme="minorHAnsi"/>
+          <w:sz w:val="24"/>
+          <w:szCs w:val="24"/>
+        </w:rPr>
+      </w:pPr>
+      <w:r>
+        <w:rPr>
+          <w:rFonts w:ascii="宋体" w:eastAsia="宋体" w:hAnsiTheme="minorHAnsi" w:cs="宋体"/>
+          <w:color w:val="000000"/>
+          <w:sz w:val="20"/>
+          <w:szCs w:val="20"/>
+        </w:rPr>
+        <w:t xml:space="preserve">  </w:t>
+      </w:r>
+      <w:r>
+        <w:rPr>
+          <w:rFonts w:ascii="宋体" w:eastAsia="宋体" w:hAnsiTheme="minorHAnsi" w:cs="宋体" w:hint="eastAsia"/>
+          <w:color w:val="000000"/>
+          <w:sz w:val="20"/>
+          <w:szCs w:val="20"/>
+        </w:rPr>
+        <w:t xml:space="preserve">        </w:t>
+      </w:r>
+      <w:r>
+        <w:rPr>
+          <w:rFonts w:ascii="宋体" w:eastAsia="宋体" w:hAnsiTheme="minorHAnsi" w:cs="宋体"/>
+          <w:color w:val="000000"/>
+          <w:sz w:val="20"/>
+          <w:szCs w:val="20"/>
+        </w:rPr>
+        <w:t>dy=[y(2);-g/l*sin(y(1))];</w:t>
+      </w:r>
+    </w:p>
+    <w:p>
+      <w:pPr>
+        <w:widowControl w:val="0"/>
+        <w:autoSpaceDE w:val="0"/>
+        <w:autoSpaceDN w:val="0"/>
+        <w:snapToGrid/>
+        <w:spacing w:after="0"/>
+        <w:ind w:firstLineChars="500" w:firstLine="1000"/>
+        <w:rPr>
+          <w:rFonts w:ascii="宋体" w:eastAsia="宋体" w:hAnsiTheme="minorHAnsi"/>
+          <w:sz w:val="24"/>
+          <w:szCs w:val="24"/>
+        </w:rPr>
+      </w:pPr>
+      <w:r>
+        <w:rPr>
+          <w:rFonts w:ascii="宋体" w:eastAsia="宋体" w:hAnsiTheme="minorHAnsi" w:cs="宋体" w:hint="eastAsia"/>
+          <w:color w:val="228B22"/>
+          <w:sz w:val="20"/>
+          <w:szCs w:val="20"/>
+        </w:rPr>
+        <w:t>%   dy=[y(2);-g/l*y(1)];%小角度近似</w:t>
+      </w:r>
+    </w:p>
+    <w:p>
+      <w:pPr>
+        <w:widowControl w:val="0"/>
+        <w:autoSpaceDE w:val="0"/>
+        <w:autoSpaceDN w:val="0"/>
+        <w:snapToGrid/>
+        <w:spacing w:after="0"/>
+        <w:ind w:firstLineChars="400" w:firstLine="800"/>
+        <w:rPr>
+          <w:rFonts w:ascii="宋体" w:eastAsia="宋体" w:hAnsiTheme="minorHAnsi"/>
+          <w:sz w:val="24"/>
+          <w:szCs w:val="24"/>
         </w:rPr>
       </w:pPr>
       <w:r>
@@ -5053,7 +5165,7 @@
         <w:spacing w:after="0"/>
         <w:ind w:firstLineChars="400" w:firstLine="800"/>
         <w:rPr>
-          <w:rFonts w:ascii="宋体" w:eastAsia="宋体" w:hAnsiTheme="minorHAnsi" w:cs="宋体" w:hint="eastAsia"/>
+          <w:rFonts w:ascii="宋体" w:eastAsia="宋体" w:hAnsiTheme="minorHAnsi" w:cs="宋体"/>
           <w:color w:val="0000FF"/>
           <w:sz w:val="20"/>
           <w:szCs w:val="20"/>
@@ -5092,7 +5204,7 @@
         <w:snapToGrid/>
         <w:spacing w:after="0"/>
         <w:rPr>
-          <w:rFonts w:ascii="宋体" w:eastAsia="宋体" w:hAnsiTheme="minorHAnsi" w:cs="宋体" w:hint="eastAsia"/>
+          <w:rFonts w:ascii="宋体" w:eastAsia="宋体" w:hAnsiTheme="minorHAnsi" w:cs="宋体"/>
           <w:sz w:val="24"/>
           <w:szCs w:val="24"/>
         </w:rPr>
@@ -6196,7 +6308,7 @@
 </file>
 
 <file path=customXml/itemProps1.xml><?xml version="1.0" encoding="utf-8"?>
-<ds:datastoreItem xmlns:ds="http://schemas.openxmlformats.org/officeDocument/2006/customXml" ds:itemID="{B8B7FE66-B06A-4E6F-A2CF-04996DA7DB9F}">
+<ds:datastoreItem xmlns:ds="http://schemas.openxmlformats.org/officeDocument/2006/customXml" ds:itemID="{B74C2BC8-8660-44DA-8BFD-F4794D24F3B3}">
   <ds:schemaRefs>
     <ds:schemaRef ds:uri="http://schemas.openxmlformats.org/officeDocument/2006/bibliography"/>
   </ds:schemaRefs>
